--- a/Composition_Policies/Gather_Network_Congestion_Metrics.docx
+++ b/Composition_Policies/Gather_Network_Congestion_Metrics.docx
@@ -102,6 +102,48 @@
                 <w:szCs w:val="20"/>
               </w:rPr>
             </w:pPr>
+            <w:r>
+              <w:rPr>
+                <w:rFonts w:cstheme="minorHAnsi"/>
+                <w:sz w:val="20"/>
+                <w:szCs w:val="20"/>
+              </w:rPr>
+              <w:t xml:space="preserve">Composability Manager, </w:t>
+            </w:r>
+            <w:r>
+              <w:rPr>
+                <w:rFonts w:cstheme="minorHAnsi"/>
+                <w:sz w:val="20"/>
+                <w:szCs w:val="20"/>
+              </w:rPr>
+              <w:t xml:space="preserve">Sunfish </w:t>
+            </w:r>
+            <w:r>
+              <w:rPr>
+                <w:rFonts w:cstheme="minorHAnsi"/>
+                <w:sz w:val="20"/>
+                <w:szCs w:val="20"/>
+              </w:rPr>
+              <w:t xml:space="preserve">Services, </w:t>
+            </w:r>
+            <w:proofErr w:type="spellStart"/>
+            <w:r>
+              <w:rPr>
+                <w:rFonts w:cstheme="minorHAnsi"/>
+                <w:sz w:val="20"/>
+                <w:szCs w:val="20"/>
+              </w:rPr>
+              <w:t>Janusgraph</w:t>
+            </w:r>
+            <w:proofErr w:type="spellEnd"/>
+            <w:r>
+              <w:rPr>
+                <w:rFonts w:cstheme="minorHAnsi"/>
+                <w:sz w:val="20"/>
+                <w:szCs w:val="20"/>
+              </w:rPr>
+              <w:t xml:space="preserve"> database</w:t>
+            </w:r>
           </w:p>
         </w:tc>
       </w:tr>
@@ -140,6 +182,40 @@
                 <w:szCs w:val="20"/>
               </w:rPr>
             </w:pPr>
+            <w:r>
+              <w:rPr>
+                <w:rFonts w:cstheme="minorHAnsi"/>
+                <w:sz w:val="20"/>
+                <w:szCs w:val="20"/>
+              </w:rPr>
+              <w:t xml:space="preserve">Return congestion metrics for </w:t>
+            </w:r>
+            <w:r>
+              <w:rPr>
+                <w:rFonts w:cstheme="minorHAnsi"/>
+                <w:sz w:val="20"/>
+                <w:szCs w:val="20"/>
+              </w:rPr>
+              <w:t>a requested edge</w:t>
+            </w:r>
+            <w:r>
+              <w:rPr>
+                <w:rFonts w:cstheme="minorHAnsi"/>
+                <w:sz w:val="20"/>
+                <w:szCs w:val="20"/>
+              </w:rPr>
+              <w:t xml:space="preserve"> of a requested </w:t>
+            </w:r>
+            <w:proofErr w:type="spellStart"/>
+            <w:r>
+              <w:rPr>
+                <w:rFonts w:cstheme="minorHAnsi"/>
+                <w:sz w:val="20"/>
+                <w:szCs w:val="20"/>
+              </w:rPr>
+              <w:t>ResourceId</w:t>
+            </w:r>
+            <w:proofErr w:type="spellEnd"/>
           </w:p>
         </w:tc>
       </w:tr>
@@ -178,6 +254,34 @@
                 <w:szCs w:val="20"/>
               </w:rPr>
             </w:pPr>
+            <w:proofErr w:type="spellStart"/>
+            <w:r>
+              <w:rPr>
+                <w:rFonts w:cstheme="minorHAnsi"/>
+                <w:sz w:val="20"/>
+                <w:szCs w:val="20"/>
+              </w:rPr>
+              <w:t>ResourceID</w:t>
+            </w:r>
+            <w:proofErr w:type="spellEnd"/>
+            <w:r>
+              <w:rPr>
+                <w:rFonts w:cstheme="minorHAnsi"/>
+                <w:sz w:val="20"/>
+                <w:szCs w:val="20"/>
+              </w:rPr>
+              <w:t xml:space="preserve">, </w:t>
+            </w:r>
+            <w:proofErr w:type="spellStart"/>
+            <w:r>
+              <w:rPr>
+                <w:rFonts w:cstheme="minorHAnsi"/>
+                <w:sz w:val="20"/>
+                <w:szCs w:val="20"/>
+              </w:rPr>
+              <w:t>EdgeID</w:t>
+            </w:r>
+            <w:proofErr w:type="spellEnd"/>
           </w:p>
         </w:tc>
       </w:tr>
@@ -216,6 +320,24 @@
                 <w:szCs w:val="20"/>
               </w:rPr>
             </w:pPr>
+            <w:proofErr w:type="spellStart"/>
+            <w:r>
+              <w:rPr>
+                <w:rFonts w:cstheme="minorHAnsi"/>
+                <w:sz w:val="20"/>
+                <w:szCs w:val="20"/>
+              </w:rPr>
+              <w:t>Janusgraph</w:t>
+            </w:r>
+            <w:proofErr w:type="spellEnd"/>
+            <w:r>
+              <w:rPr>
+                <w:rFonts w:cstheme="minorHAnsi"/>
+                <w:sz w:val="20"/>
+                <w:szCs w:val="20"/>
+              </w:rPr>
+              <w:t xml:space="preserve"> database is running, Sunfish service is running, Resource is operational, Resource Agent is connected</w:t>
+            </w:r>
           </w:p>
         </w:tc>
       </w:tr>
@@ -254,6 +376,14 @@
                 <w:szCs w:val="20"/>
               </w:rPr>
             </w:pPr>
+            <w:r>
+              <w:rPr>
+                <w:rFonts w:cstheme="minorHAnsi"/>
+                <w:sz w:val="20"/>
+                <w:szCs w:val="20"/>
+              </w:rPr>
+              <w:t>Network congestion metric for the requested edge of the requested Resource is returned</w:t>
+            </w:r>
           </w:p>
         </w:tc>
       </w:tr>
@@ -292,6 +422,22 @@
                 <w:szCs w:val="20"/>
               </w:rPr>
             </w:pPr>
+            <w:r>
+              <w:rPr>
+                <w:rFonts w:cstheme="minorHAnsi"/>
+                <w:sz w:val="20"/>
+                <w:szCs w:val="20"/>
+              </w:rPr>
+              <w:t xml:space="preserve">Call is made to request </w:t>
+            </w:r>
+            <w:r>
+              <w:rPr>
+                <w:rFonts w:cstheme="minorHAnsi"/>
+                <w:sz w:val="20"/>
+                <w:szCs w:val="20"/>
+              </w:rPr>
+              <w:t>Network Congestion Metrics for a given edge of a given resource</w:t>
+            </w:r>
           </w:p>
         </w:tc>
       </w:tr>
@@ -327,10 +473,6 @@
           </w:tcPr>
           <w:p>
             <w:pPr>
-              <w:numPr>
-                <w:ilvl w:val="0"/>
-                <w:numId w:val="1"/>
-              </w:numPr>
               <w:suppressAutoHyphens/>
               <w:rPr>
                 <w:rFonts w:cstheme="minorHAnsi"/>
@@ -338,6 +480,223 @@
                 <w:szCs w:val="20"/>
               </w:rPr>
             </w:pPr>
+            <w:r>
+              <w:rPr>
+                <w:rFonts w:cstheme="minorHAnsi"/>
+                <w:sz w:val="20"/>
+                <w:szCs w:val="20"/>
+              </w:rPr>
+              <w:t>•</w:t>
+            </w:r>
+            <w:r>
+              <w:rPr>
+                <w:rFonts w:cstheme="minorHAnsi"/>
+                <w:sz w:val="20"/>
+                <w:szCs w:val="20"/>
+              </w:rPr>
+              <w:tab/>
+            </w:r>
+            <w:proofErr w:type="spellStart"/>
+            <w:proofErr w:type="gramStart"/>
+            <w:r>
+              <w:rPr>
+                <w:rFonts w:cstheme="minorHAnsi"/>
+                <w:sz w:val="20"/>
+                <w:szCs w:val="20"/>
+              </w:rPr>
+              <w:t>g.V</w:t>
+            </w:r>
+            <w:proofErr w:type="spellEnd"/>
+            <w:proofErr w:type="gramEnd"/>
+            <w:r>
+              <w:rPr>
+                <w:rFonts w:cstheme="minorHAnsi"/>
+                <w:sz w:val="20"/>
+                <w:szCs w:val="20"/>
+              </w:rPr>
+              <w:t>().</w:t>
+            </w:r>
+            <w:proofErr w:type="spellStart"/>
+            <w:r>
+              <w:rPr>
+                <w:rFonts w:cstheme="minorHAnsi"/>
+                <w:sz w:val="20"/>
+                <w:szCs w:val="20"/>
+              </w:rPr>
+              <w:t>hasLabel</w:t>
+            </w:r>
+            <w:proofErr w:type="spellEnd"/>
+            <w:r>
+              <w:rPr>
+                <w:rFonts w:cstheme="minorHAnsi"/>
+                <w:sz w:val="20"/>
+                <w:szCs w:val="20"/>
+              </w:rPr>
+              <w:t>(‘</w:t>
+            </w:r>
+            <w:proofErr w:type="spellStart"/>
+            <w:r>
+              <w:rPr>
+                <w:rFonts w:cstheme="minorHAnsi"/>
+                <w:sz w:val="20"/>
+                <w:szCs w:val="20"/>
+              </w:rPr>
+              <w:t>ResourceID</w:t>
+            </w:r>
+            <w:proofErr w:type="spellEnd"/>
+            <w:r>
+              <w:rPr>
+                <w:rFonts w:cstheme="minorHAnsi"/>
+                <w:sz w:val="20"/>
+                <w:szCs w:val="20"/>
+              </w:rPr>
+              <w:t>’,</w:t>
+            </w:r>
+            <w:proofErr w:type="spellStart"/>
+            <w:r>
+              <w:rPr>
+                <w:rFonts w:cstheme="minorHAnsi"/>
+                <w:sz w:val="20"/>
+                <w:szCs w:val="20"/>
+              </w:rPr>
+              <w:t>Edge</w:t>
+            </w:r>
+            <w:r>
+              <w:rPr>
+                <w:rFonts w:cstheme="minorHAnsi"/>
+                <w:sz w:val="20"/>
+                <w:szCs w:val="20"/>
+              </w:rPr>
+              <w:t>ID</w:t>
+            </w:r>
+            <w:proofErr w:type="spellEnd"/>
+            <w:r>
+              <w:rPr>
+                <w:rFonts w:cstheme="minorHAnsi"/>
+                <w:sz w:val="20"/>
+                <w:szCs w:val="20"/>
+              </w:rPr>
+              <w:t>).values(’</w:t>
+            </w:r>
+            <w:proofErr w:type="spellStart"/>
+            <w:r>
+              <w:rPr>
+                <w:rFonts w:cstheme="minorHAnsi"/>
+                <w:sz w:val="20"/>
+                <w:szCs w:val="20"/>
+              </w:rPr>
+              <w:t>MessageID</w:t>
+            </w:r>
+            <w:proofErr w:type="spellEnd"/>
+            <w:r>
+              <w:rPr>
+                <w:rFonts w:cstheme="minorHAnsi"/>
+                <w:sz w:val="20"/>
+                <w:szCs w:val="20"/>
+              </w:rPr>
+              <w:t>’, ‘</w:t>
+            </w:r>
+            <w:r>
+              <w:rPr>
+                <w:rFonts w:cstheme="minorHAnsi"/>
+                <w:sz w:val="20"/>
+                <w:szCs w:val="20"/>
+              </w:rPr>
+              <w:t>r</w:t>
+            </w:r>
+            <w:r>
+              <w:rPr>
+                <w:rFonts w:cstheme="minorHAnsi"/>
+                <w:sz w:val="20"/>
+                <w:szCs w:val="20"/>
+              </w:rPr>
+              <w:t>esource’, ‘</w:t>
+            </w:r>
+            <w:r>
+              <w:rPr>
+                <w:rFonts w:cstheme="minorHAnsi"/>
+                <w:sz w:val="20"/>
+                <w:szCs w:val="20"/>
+              </w:rPr>
+              <w:t>edge</w:t>
+            </w:r>
+            <w:r>
+              <w:rPr>
+                <w:rFonts w:cstheme="minorHAnsi"/>
+                <w:sz w:val="20"/>
+                <w:szCs w:val="20"/>
+              </w:rPr>
+              <w:t>’,)</w:t>
+            </w:r>
+          </w:p>
+          <w:p>
+            <w:pPr>
+              <w:suppressAutoHyphens/>
+              <w:rPr>
+                <w:rFonts w:cstheme="minorHAnsi"/>
+                <w:sz w:val="20"/>
+                <w:szCs w:val="20"/>
+              </w:rPr>
+            </w:pPr>
+            <w:r>
+              <w:rPr>
+                <w:rFonts w:cstheme="minorHAnsi"/>
+                <w:sz w:val="20"/>
+                <w:szCs w:val="20"/>
+              </w:rPr>
+              <w:t>•</w:t>
+            </w:r>
+            <w:r>
+              <w:rPr>
+                <w:rFonts w:cstheme="minorHAnsi"/>
+                <w:sz w:val="20"/>
+                <w:szCs w:val="20"/>
+              </w:rPr>
+              <w:tab/>
+            </w:r>
+            <w:r>
+              <w:rPr>
+                <w:rFonts w:cstheme="minorHAnsi"/>
+                <w:sz w:val="20"/>
+                <w:szCs w:val="20"/>
+              </w:rPr>
+              <w:t>return network conge</w:t>
+            </w:r>
+            <w:r>
+              <w:rPr>
+                <w:rFonts w:cstheme="minorHAnsi"/>
+                <w:sz w:val="20"/>
+                <w:szCs w:val="20"/>
+              </w:rPr>
+              <w:t>stion metrics</w:t>
+            </w:r>
+          </w:p>
+          <w:p>
+            <w:pPr>
+              <w:suppressAutoHyphens/>
+              <w:rPr>
+                <w:rFonts w:cstheme="minorHAnsi"/>
+                <w:sz w:val="20"/>
+                <w:szCs w:val="20"/>
+              </w:rPr>
+            </w:pPr>
+            <w:r>
+              <w:rPr>
+                <w:rFonts w:cstheme="minorHAnsi"/>
+                <w:sz w:val="20"/>
+                <w:szCs w:val="20"/>
+              </w:rPr>
+              <w:t>•</w:t>
+            </w:r>
+            <w:r>
+              <w:rPr>
+                <w:rFonts w:cstheme="minorHAnsi"/>
+                <w:sz w:val="20"/>
+                <w:szCs w:val="20"/>
+              </w:rPr>
+              <w:tab/>
+              <w:t>return success</w:t>
+            </w:r>
           </w:p>
         </w:tc>
       </w:tr>
@@ -452,9 +811,9 @@
       <w:lvlJc w:val="left"/>
       <w:pPr>
         <w:tabs>
-          <w:tab w:val="num" w:pos="720"/>
+          <w:tab w:val="num" w:pos="360"/>
         </w:tabs>
-        <w:ind w:left="720" w:hanging="360"/>
+        <w:ind w:left="360" w:hanging="360"/>
       </w:pPr>
       <w:rPr>
         <w:rFonts w:ascii="Symbol" w:hAnsi="Symbol" w:cs="Symbol" w:hint="default"/>
@@ -467,9 +826,9 @@
       <w:lvlJc w:val="left"/>
       <w:pPr>
         <w:tabs>
-          <w:tab w:val="num" w:pos="1080"/>
+          <w:tab w:val="num" w:pos="720"/>
         </w:tabs>
-        <w:ind w:left="1080" w:hanging="360"/>
+        <w:ind w:left="720" w:hanging="360"/>
       </w:pPr>
       <w:rPr>
         <w:rFonts w:ascii="OpenSymbol" w:hAnsi="OpenSymbol" w:cs="OpenSymbol" w:hint="default"/>
@@ -482,9 +841,9 @@
       <w:lvlJc w:val="left"/>
       <w:pPr>
         <w:tabs>
-          <w:tab w:val="num" w:pos="1440"/>
+          <w:tab w:val="num" w:pos="1080"/>
         </w:tabs>
-        <w:ind w:left="1440" w:hanging="360"/>
+        <w:ind w:left="1080" w:hanging="360"/>
       </w:pPr>
       <w:rPr>
         <w:rFonts w:ascii="OpenSymbol" w:hAnsi="OpenSymbol" w:cs="OpenSymbol" w:hint="default"/>
@@ -497,9 +856,9 @@
       <w:lvlJc w:val="left"/>
       <w:pPr>
         <w:tabs>
-          <w:tab w:val="num" w:pos="1800"/>
+          <w:tab w:val="num" w:pos="1440"/>
         </w:tabs>
-        <w:ind w:left="1800" w:hanging="360"/>
+        <w:ind w:left="1440" w:hanging="360"/>
       </w:pPr>
       <w:rPr>
         <w:rFonts w:ascii="Symbol" w:hAnsi="Symbol" w:cs="Symbol" w:hint="default"/>
@@ -512,9 +871,9 @@
       <w:lvlJc w:val="left"/>
       <w:pPr>
         <w:tabs>
-          <w:tab w:val="num" w:pos="2160"/>
+          <w:tab w:val="num" w:pos="1800"/>
         </w:tabs>
-        <w:ind w:left="2160" w:hanging="360"/>
+        <w:ind w:left="1800" w:hanging="360"/>
       </w:pPr>
       <w:rPr>
         <w:rFonts w:ascii="OpenSymbol" w:hAnsi="OpenSymbol" w:cs="OpenSymbol" w:hint="default"/>
@@ -527,9 +886,9 @@
       <w:lvlJc w:val="left"/>
       <w:pPr>
         <w:tabs>
-          <w:tab w:val="num" w:pos="2520"/>
+          <w:tab w:val="num" w:pos="2160"/>
         </w:tabs>
-        <w:ind w:left="2520" w:hanging="360"/>
+        <w:ind w:left="2160" w:hanging="360"/>
       </w:pPr>
       <w:rPr>
         <w:rFonts w:ascii="OpenSymbol" w:hAnsi="OpenSymbol" w:cs="OpenSymbol" w:hint="default"/>
@@ -542,9 +901,9 @@
       <w:lvlJc w:val="left"/>
       <w:pPr>
         <w:tabs>
-          <w:tab w:val="num" w:pos="2880"/>
+          <w:tab w:val="num" w:pos="2520"/>
         </w:tabs>
-        <w:ind w:left="2880" w:hanging="360"/>
+        <w:ind w:left="2520" w:hanging="360"/>
       </w:pPr>
       <w:rPr>
         <w:rFonts w:ascii="Symbol" w:hAnsi="Symbol" w:cs="Symbol" w:hint="default"/>
@@ -557,9 +916,9 @@
       <w:lvlJc w:val="left"/>
       <w:pPr>
         <w:tabs>
-          <w:tab w:val="num" w:pos="3240"/>
+          <w:tab w:val="num" w:pos="2880"/>
         </w:tabs>
-        <w:ind w:left="3240" w:hanging="360"/>
+        <w:ind w:left="2880" w:hanging="360"/>
       </w:pPr>
       <w:rPr>
         <w:rFonts w:ascii="OpenSymbol" w:hAnsi="OpenSymbol" w:cs="OpenSymbol" w:hint="default"/>
@@ -572,9 +931,9 @@
       <w:lvlJc w:val="left"/>
       <w:pPr>
         <w:tabs>
-          <w:tab w:val="num" w:pos="3600"/>
+          <w:tab w:val="num" w:pos="3240"/>
         </w:tabs>
-        <w:ind w:left="3600" w:hanging="360"/>
+        <w:ind w:left="3240" w:hanging="360"/>
       </w:pPr>
       <w:rPr>
         <w:rFonts w:ascii="OpenSymbol" w:hAnsi="OpenSymbol" w:cs="OpenSymbol" w:hint="default"/>
